--- a/Концепция.docx
+++ b/Концепция.docx
@@ -22,9 +22,45 @@
           <w:sz w:val="24"/>
           <w:szCs w:val="24"/>
         </w:rPr>
-        <w:t xml:space="preserve"> "</w:t>
-      </w:r>
-      <w:proofErr w:type="spellStart"/>
+        <w:t xml:space="preserve"> </w:t>
+      </w:r>
+      <w:r>
+        <w:rPr>
+          <w:sz w:val="24"/>
+          <w:szCs w:val="24"/>
+        </w:rPr>
+        <w:t>«FortuneFood»</w:t>
+      </w:r>
+      <w:r>
+        <w:rPr>
+          <w:sz w:val="24"/>
+          <w:szCs w:val="24"/>
+        </w:rPr>
+        <w:t>.</w:t>
+      </w:r>
+    </w:p>
+    <w:p>
+      <w:pPr>
+        <w:rPr>
+          <w:sz w:val="24"/>
+          <w:szCs w:val="24"/>
+        </w:rPr>
+      </w:pPr>
+      <w:r>
+        <w:rPr>
+          <w:b/>
+          <w:sz w:val="24"/>
+          <w:szCs w:val="24"/>
+        </w:rPr>
+        <w:t xml:space="preserve">Описание: </w:t>
+      </w:r>
+      <w:r>
+        <w:rPr>
+          <w:sz w:val="24"/>
+          <w:szCs w:val="24"/>
+        </w:rPr>
+        <w:t>Телеграм-бот «</w:t>
+      </w:r>
       <w:r>
         <w:rPr>
           <w:sz w:val="24"/>
@@ -32,7 +68,6 @@
         </w:rPr>
         <w:t>Fortune</w:t>
       </w:r>
-      <w:proofErr w:type="spellEnd"/>
       <w:r>
         <w:rPr>
           <w:sz w:val="24"/>
@@ -46,35 +81,21 @@
           <w:sz w:val="24"/>
           <w:szCs w:val="24"/>
         </w:rPr>
-        <w:t>"</w:t>
-      </w:r>
-      <w:r>
-        <w:rPr>
-          <w:sz w:val="24"/>
-          <w:szCs w:val="24"/>
-        </w:rPr>
-        <w:t xml:space="preserve"> – </w:t>
-      </w:r>
-      <w:r>
-        <w:rPr>
-          <w:sz w:val="24"/>
-          <w:szCs w:val="24"/>
-        </w:rPr>
-        <w:t>веб-</w:t>
-      </w:r>
-      <w:r>
-        <w:rPr>
-          <w:sz w:val="24"/>
-          <w:szCs w:val="24"/>
-        </w:rPr>
-        <w:t>приложение внутри телеграмм-</w:t>
-      </w:r>
-      <w:r>
-        <w:rPr>
-          <w:sz w:val="24"/>
-          <w:szCs w:val="24"/>
-        </w:rPr>
-        <w:t>бота с использованием машинного обучения</w:t>
+        <w:t xml:space="preserve">» – удобное и эффективное решение для пользователей, которое </w:t>
+      </w:r>
+      <w:r>
+        <w:rPr>
+          <w:sz w:val="24"/>
+          <w:szCs w:val="24"/>
+        </w:rPr>
+        <w:t xml:space="preserve">позволит </w:t>
+      </w:r>
+      <w:r>
+        <w:rPr>
+          <w:sz w:val="24"/>
+          <w:szCs w:val="24"/>
+        </w:rPr>
+        <w:t>легко и быстро подобрать рецепт для выбранного приема пищи</w:t>
       </w:r>
       <w:r>
         <w:rPr>
@@ -87,11 +108,206 @@
     <w:p>
       <w:pPr>
         <w:rPr>
+          <w:sz w:val="24"/>
+          <w:szCs w:val="24"/>
+        </w:rPr>
+      </w:pPr>
+      <w:r>
+        <w:rPr>
           <w:b/>
           <w:sz w:val="24"/>
           <w:szCs w:val="24"/>
         </w:rPr>
-      </w:pPr>
+        <w:t xml:space="preserve">Актуальность: </w:t>
+      </w:r>
+      <w:r>
+        <w:rPr>
+          <w:sz w:val="24"/>
+          <w:szCs w:val="24"/>
+        </w:rPr>
+        <w:t>Телеграм-бот «Fortune﻿Food» является актуальным и полезным инструментом в наше время. Он поможет людям с выбором, разнообразием и вдохновением в меню, а также будет способствовать изучению кулинарных традиций и расширению опыта в готовке.</w:t>
+      </w:r>
+    </w:p>
+    <w:p>
+      <w:pPr>
+        <w:rPr>
+          <w:sz w:val="24"/>
+          <w:szCs w:val="24"/>
+        </w:rPr>
+      </w:pPr>
+      <w:r>
+        <w:rPr>
+          <w:b/>
+          <w:sz w:val="24"/>
+          <w:szCs w:val="24"/>
+        </w:rPr>
+        <w:t>Цель:</w:t>
+      </w:r>
+      <w:r>
+        <w:rPr>
+          <w:sz w:val="24"/>
+          <w:szCs w:val="24"/>
+        </w:rPr>
+        <w:t xml:space="preserve"> </w:t>
+      </w:r>
+      <w:r>
+        <w:rPr>
+          <w:sz w:val="24"/>
+          <w:szCs w:val="24"/>
+        </w:rPr>
+        <w:t xml:space="preserve">Сократить </w:t>
+      </w:r>
+      <w:r>
+        <w:rPr>
+          <w:sz w:val="24"/>
+          <w:szCs w:val="24"/>
+        </w:rPr>
+        <w:t>время</w:t>
+      </w:r>
+      <w:r>
+        <w:rPr>
+          <w:sz w:val="24"/>
+          <w:szCs w:val="24"/>
+        </w:rPr>
+        <w:t xml:space="preserve"> выбора</w:t>
+      </w:r>
+      <w:r>
+        <w:rPr>
+          <w:sz w:val="24"/>
+          <w:szCs w:val="24"/>
+        </w:rPr>
+        <w:t xml:space="preserve"> блюд</w:t>
+      </w:r>
+      <w:r>
+        <w:rPr>
+          <w:sz w:val="24"/>
+          <w:szCs w:val="24"/>
+        </w:rPr>
+        <w:t xml:space="preserve"> </w:t>
+      </w:r>
+      <w:r>
+        <w:rPr>
+          <w:sz w:val="24"/>
+          <w:szCs w:val="24"/>
+        </w:rPr>
+        <w:t xml:space="preserve">и разнообразить </w:t>
+      </w:r>
+      <w:r>
+        <w:rPr>
+          <w:sz w:val="24"/>
+          <w:szCs w:val="24"/>
+        </w:rPr>
+        <w:t>меню с использованием платформы Telegram.</w:t>
+      </w:r>
+    </w:p>
+    <w:p>
+      <w:pPr>
+        <w:rPr>
+          <w:sz w:val="24"/>
+          <w:szCs w:val="24"/>
+        </w:rPr>
+      </w:pPr>
+      <w:r>
+        <w:rPr>
+          <w:b/>
+          <w:sz w:val="24"/>
+          <w:szCs w:val="24"/>
+        </w:rPr>
+        <w:t>Объектом</w:t>
+      </w:r>
+      <w:r>
+        <w:rPr>
+          <w:sz w:val="24"/>
+          <w:szCs w:val="24"/>
+        </w:rPr>
+        <w:t xml:space="preserve"> </w:t>
+      </w:r>
+      <w:r>
+        <w:rPr>
+          <w:sz w:val="24"/>
+          <w:szCs w:val="24"/>
+        </w:rPr>
+        <w:t>курсовой работы является телеграм-бот</w:t>
+      </w:r>
+      <w:r>
+        <w:rPr>
+          <w:sz w:val="24"/>
+          <w:szCs w:val="24"/>
+        </w:rPr>
+        <w:t xml:space="preserve"> </w:t>
+      </w:r>
+      <w:r>
+        <w:rPr>
+          <w:sz w:val="24"/>
+          <w:szCs w:val="24"/>
+        </w:rPr>
+        <w:t>«FortuneFood».</w:t>
+      </w:r>
+    </w:p>
+    <w:p>
+      <w:pPr>
+        <w:rPr>
+          <w:sz w:val="24"/>
+          <w:szCs w:val="24"/>
+        </w:rPr>
+      </w:pPr>
+      <w:r>
+        <w:rPr>
+          <w:b/>
+          <w:sz w:val="24"/>
+          <w:szCs w:val="24"/>
+        </w:rPr>
+        <w:t>Предметом</w:t>
+      </w:r>
+      <w:r>
+        <w:rPr>
+          <w:sz w:val="24"/>
+          <w:szCs w:val="24"/>
+        </w:rPr>
+        <w:t xml:space="preserve"> </w:t>
+      </w:r>
+      <w:r>
+        <w:rPr>
+          <w:sz w:val="24"/>
+          <w:szCs w:val="24"/>
+        </w:rPr>
+        <w:t xml:space="preserve">курсовой работы является </w:t>
+      </w:r>
+      <w:r>
+        <w:rPr>
+          <w:sz w:val="24"/>
+          <w:szCs w:val="24"/>
+        </w:rPr>
+        <w:t>процесс разработки</w:t>
+      </w:r>
+      <w:r>
+        <w:rPr>
+          <w:sz w:val="24"/>
+          <w:szCs w:val="24"/>
+        </w:rPr>
+        <w:t xml:space="preserve"> </w:t>
+      </w:r>
+      <w:r>
+        <w:rPr>
+          <w:sz w:val="24"/>
+          <w:szCs w:val="24"/>
+        </w:rPr>
+        <w:t>телеграм-</w:t>
+      </w:r>
+      <w:r>
+        <w:rPr>
+          <w:sz w:val="24"/>
+          <w:szCs w:val="24"/>
+        </w:rPr>
+        <w:t>бота</w:t>
+      </w:r>
+      <w:r>
+        <w:rPr>
+          <w:sz w:val="24"/>
+          <w:szCs w:val="24"/>
+        </w:rPr>
+        <w:t xml:space="preserve"> «FortuneFood».</w:t>
+      </w:r>
     </w:p>
     <w:p>
       <w:pPr>
@@ -412,8 +628,6 @@
         </w:rPr>
         <w:t>димых ингредиентов. Это позволи</w:t>
       </w:r>
-      <w:bookmarkStart w:id="0" w:name="_GoBack"/>
-      <w:bookmarkEnd w:id="0"/>
       <w:r>
         <w:rPr>
           <w:sz w:val="24"/>
@@ -430,21 +644,43 @@
           <w:szCs w:val="24"/>
         </w:rPr>
       </w:pPr>
-    </w:p>
-    <w:p>
-      <w:pPr>
-        <w:rPr>
-          <w:sz w:val="24"/>
-          <w:szCs w:val="24"/>
-        </w:rPr>
-      </w:pPr>
       <w:r>
         <w:rPr>
           <w:b/>
           <w:sz w:val="24"/>
           <w:szCs w:val="24"/>
         </w:rPr>
-        <w:t>Цель:</w:t>
+        <w:t>Функции</w:t>
+      </w:r>
+      <w:r>
+        <w:rPr>
+          <w:b/>
+          <w:sz w:val="24"/>
+          <w:szCs w:val="24"/>
+        </w:rPr>
+        <w:t xml:space="preserve"> бота:</w:t>
+      </w:r>
+    </w:p>
+    <w:p>
+      <w:pPr>
+        <w:rPr>
+          <w:sz w:val="24"/>
+          <w:szCs w:val="24"/>
+        </w:rPr>
+      </w:pPr>
+      <w:r>
+        <w:rPr>
+          <w:sz w:val="24"/>
+          <w:szCs w:val="24"/>
+        </w:rPr>
+        <w:t xml:space="preserve">Формирование </w:t>
+      </w:r>
+      <w:r>
+        <w:rPr>
+          <w:sz w:val="24"/>
+          <w:szCs w:val="24"/>
+        </w:rPr>
+        <w:t>случайного меню</w:t>
       </w:r>
       <w:r>
         <w:rPr>
@@ -455,195 +691,11 @@
       </w:r>
       <w:r>
         <w:rPr>
-          <w:sz w:val="24"/>
-          <w:szCs w:val="24"/>
-        </w:rPr>
-        <w:t xml:space="preserve">Сократить процесс выбора </w:t>
-      </w:r>
-      <w:r>
-        <w:rPr>
-          <w:sz w:val="24"/>
-          <w:szCs w:val="24"/>
-        </w:rPr>
-        <w:t xml:space="preserve">и разнообразить </w:t>
-      </w:r>
-      <w:r>
-        <w:rPr>
-          <w:sz w:val="24"/>
-          <w:szCs w:val="24"/>
-        </w:rPr>
-        <w:t xml:space="preserve">меню с использованием платформы </w:t>
-      </w:r>
-      <w:proofErr w:type="spellStart"/>
-      <w:r>
-        <w:rPr>
-          <w:sz w:val="24"/>
-          <w:szCs w:val="24"/>
-        </w:rPr>
-        <w:t>Telegram</w:t>
-      </w:r>
-      <w:proofErr w:type="spellEnd"/>
-      <w:r>
-        <w:rPr>
-          <w:sz w:val="24"/>
-          <w:szCs w:val="24"/>
-        </w:rPr>
-        <w:t>.</w:t>
-      </w:r>
-    </w:p>
-    <w:p>
-      <w:pPr>
-        <w:rPr>
           <w:b/>
           <w:sz w:val="24"/>
           <w:szCs w:val="24"/>
         </w:rPr>
-      </w:pPr>
-    </w:p>
-    <w:p>
-      <w:pPr>
-        <w:rPr>
-          <w:b/>
-          <w:sz w:val="24"/>
-          <w:szCs w:val="24"/>
-        </w:rPr>
-      </w:pPr>
-      <w:r>
-        <w:rPr>
-          <w:b/>
-          <w:sz w:val="24"/>
-          <w:szCs w:val="24"/>
-        </w:rPr>
-        <w:t xml:space="preserve">Описание: </w:t>
-      </w:r>
-      <w:r>
-        <w:rPr>
-          <w:sz w:val="24"/>
-          <w:szCs w:val="24"/>
-        </w:rPr>
-        <w:t>Телеграмм-бот «</w:t>
-      </w:r>
-      <w:proofErr w:type="spellStart"/>
-      <w:r>
-        <w:rPr>
-          <w:sz w:val="24"/>
-          <w:szCs w:val="24"/>
-        </w:rPr>
-        <w:t>Fortune</w:t>
-      </w:r>
-      <w:proofErr w:type="spellEnd"/>
-      <w:r>
-        <w:rPr>
-          <w:sz w:val="24"/>
-          <w:szCs w:val="24"/>
-          <w:lang w:val="en-US"/>
-        </w:rPr>
-        <w:t>Food</w:t>
-      </w:r>
-      <w:r>
-        <w:rPr>
-          <w:sz w:val="24"/>
-          <w:szCs w:val="24"/>
-        </w:rPr>
-        <w:t>»</w:t>
-      </w:r>
-      <w:r>
-        <w:rPr>
-          <w:sz w:val="24"/>
-          <w:szCs w:val="24"/>
-        </w:rPr>
-        <w:t xml:space="preserve"> –</w:t>
-      </w:r>
-      <w:r>
-        <w:rPr>
-          <w:sz w:val="24"/>
-          <w:szCs w:val="24"/>
-        </w:rPr>
-        <w:t xml:space="preserve"> удобное и эффективное решение для пользователей, которое </w:t>
-      </w:r>
-      <w:r>
-        <w:rPr>
-          <w:sz w:val="24"/>
-          <w:szCs w:val="24"/>
-        </w:rPr>
-        <w:t xml:space="preserve">позволит </w:t>
-      </w:r>
-      <w:r>
-        <w:rPr>
-          <w:sz w:val="24"/>
-          <w:szCs w:val="24"/>
-        </w:rPr>
-        <w:t xml:space="preserve">легко и быстро </w:t>
-      </w:r>
-      <w:r>
-        <w:rPr>
-          <w:sz w:val="24"/>
-          <w:szCs w:val="24"/>
-        </w:rPr>
-        <w:t>подобрать рецепт для выбранного приема пищи</w:t>
-      </w:r>
-      <w:r>
-        <w:rPr>
-          <w:sz w:val="24"/>
-          <w:szCs w:val="24"/>
-        </w:rPr>
-        <w:t>.</w:t>
-      </w:r>
-    </w:p>
-    <w:p>
-      <w:pPr>
-        <w:rPr>
-          <w:b/>
-          <w:sz w:val="24"/>
-          <w:szCs w:val="24"/>
-        </w:rPr>
-      </w:pPr>
-    </w:p>
-    <w:p>
-      <w:pPr>
-        <w:rPr>
-          <w:b/>
-          <w:sz w:val="24"/>
-          <w:szCs w:val="24"/>
-        </w:rPr>
-      </w:pPr>
-      <w:r>
-        <w:rPr>
-          <w:b/>
-          <w:sz w:val="24"/>
-          <w:szCs w:val="24"/>
-        </w:rPr>
-        <w:t>Функция</w:t>
-      </w:r>
-      <w:r>
-        <w:rPr>
-          <w:b/>
-          <w:sz w:val="24"/>
-          <w:szCs w:val="24"/>
-        </w:rPr>
-        <w:t xml:space="preserve"> бота:</w:t>
-      </w:r>
-    </w:p>
-    <w:p>
-      <w:pPr>
-        <w:rPr>
-          <w:sz w:val="24"/>
-          <w:szCs w:val="24"/>
-        </w:rPr>
-      </w:pPr>
-      <w:r>
-        <w:rPr>
-          <w:sz w:val="24"/>
-          <w:szCs w:val="24"/>
-        </w:rPr>
-        <w:t xml:space="preserve">Формирование </w:t>
-      </w:r>
-      <w:r>
-        <w:rPr>
-          <w:sz w:val="24"/>
-          <w:szCs w:val="24"/>
-        </w:rPr>
-        <w:t>случайного меню</w:t>
+        <w:t>(курсовая работа)</w:t>
       </w:r>
       <w:r>
         <w:rPr>
@@ -738,14 +790,6 @@
     <w:p>
       <w:pPr>
         <w:rPr>
-          <w:sz w:val="24"/>
-          <w:szCs w:val="24"/>
-        </w:rPr>
-      </w:pPr>
-    </w:p>
-    <w:p>
-      <w:pPr>
-        <w:rPr>
           <w:b/>
           <w:sz w:val="24"/>
           <w:szCs w:val="24"/>
@@ -757,7 +801,153 @@
           <w:sz w:val="24"/>
           <w:szCs w:val="24"/>
         </w:rPr>
-        <w:t>СТЕК технологий:</w:t>
+        <w:t>Дипломная работа:</w:t>
+      </w:r>
+    </w:p>
+    <w:p>
+      <w:pPr>
+        <w:pStyle w:val="a3"/>
+        <w:numPr>
+          <w:ilvl w:val="0"/>
+          <w:numId w:val="5"/>
+        </w:numPr>
+        <w:rPr>
+          <w:sz w:val="24"/>
+          <w:szCs w:val="24"/>
+        </w:rPr>
+      </w:pPr>
+      <w:r>
+        <w:rPr>
+          <w:sz w:val="24"/>
+          <w:szCs w:val="24"/>
+        </w:rPr>
+        <w:t>Разнообразить колесо фортуны блюд (для вегетарианцев, постное меню, возможность выбора из мяса, рыбы, морепродуктов и т.д.)</w:t>
+      </w:r>
+    </w:p>
+    <w:p>
+      <w:pPr>
+        <w:pStyle w:val="a3"/>
+        <w:numPr>
+          <w:ilvl w:val="0"/>
+          <w:numId w:val="5"/>
+        </w:numPr>
+        <w:rPr>
+          <w:sz w:val="24"/>
+          <w:szCs w:val="24"/>
+        </w:rPr>
+      </w:pPr>
+      <w:r>
+        <w:rPr>
+          <w:sz w:val="24"/>
+          <w:szCs w:val="24"/>
+        </w:rPr>
+        <w:t>Сохранение рецептов</w:t>
+      </w:r>
+    </w:p>
+    <w:p>
+      <w:pPr>
+        <w:pStyle w:val="a3"/>
+        <w:numPr>
+          <w:ilvl w:val="0"/>
+          <w:numId w:val="5"/>
+        </w:numPr>
+        <w:rPr>
+          <w:sz w:val="24"/>
+          <w:szCs w:val="24"/>
+        </w:rPr>
+      </w:pPr>
+      <w:r>
+        <w:rPr>
+          <w:sz w:val="24"/>
+          <w:szCs w:val="24"/>
+        </w:rPr>
+        <w:t>Популярные рецепты</w:t>
+      </w:r>
+    </w:p>
+    <w:p>
+      <w:pPr>
+        <w:pStyle w:val="a3"/>
+        <w:numPr>
+          <w:ilvl w:val="0"/>
+          <w:numId w:val="5"/>
+        </w:numPr>
+        <w:rPr>
+          <w:sz w:val="24"/>
+          <w:szCs w:val="24"/>
+        </w:rPr>
+      </w:pPr>
+      <w:r>
+        <w:rPr>
+          <w:sz w:val="24"/>
+          <w:szCs w:val="24"/>
+        </w:rPr>
+        <w:t>Статистика (например, как часто готовили какое-то блюдо, сохраняли и т.д.)</w:t>
+      </w:r>
+    </w:p>
+    <w:p>
+      <w:pPr>
+        <w:pStyle w:val="a3"/>
+        <w:numPr>
+          <w:ilvl w:val="0"/>
+          <w:numId w:val="5"/>
+        </w:numPr>
+        <w:rPr>
+          <w:sz w:val="24"/>
+          <w:szCs w:val="24"/>
+        </w:rPr>
+      </w:pPr>
+      <w:r>
+        <w:rPr>
+          <w:sz w:val="24"/>
+          <w:szCs w:val="24"/>
+        </w:rPr>
+        <w:lastRenderedPageBreak/>
+        <w:t>Поиск по веденному блюду</w:t>
+      </w:r>
+    </w:p>
+    <w:p>
+      <w:pPr>
+        <w:pStyle w:val="a3"/>
+        <w:numPr>
+          <w:ilvl w:val="0"/>
+          <w:numId w:val="5"/>
+        </w:numPr>
+        <w:rPr>
+          <w:sz w:val="24"/>
+          <w:szCs w:val="24"/>
+        </w:rPr>
+      </w:pPr>
+      <w:r>
+        <w:rPr>
+          <w:sz w:val="24"/>
+          <w:szCs w:val="24"/>
+        </w:rPr>
+        <w:t>Средний чек магазинов – парсер/подключение к магазину</w:t>
+      </w:r>
+    </w:p>
+    <w:p>
+      <w:pPr>
+        <w:rPr>
+          <w:b/>
+          <w:sz w:val="24"/>
+          <w:szCs w:val="24"/>
+        </w:rPr>
+      </w:pPr>
+      <w:r>
+        <w:rPr>
+          <w:b/>
+          <w:sz w:val="24"/>
+          <w:szCs w:val="24"/>
+        </w:rPr>
+        <w:t>Стек</w:t>
+      </w:r>
+      <w:r>
+        <w:rPr>
+          <w:b/>
+          <w:sz w:val="24"/>
+          <w:szCs w:val="24"/>
+        </w:rPr>
+        <w:t xml:space="preserve"> технологий:</w:t>
       </w:r>
     </w:p>
     <w:p>
@@ -779,53 +969,7 @@
           <w:sz w:val="24"/>
           <w:szCs w:val="24"/>
         </w:rPr>
-        <w:t>еб-приложение, которое будет взаимодействовать с телеграм</w:t>
-      </w:r>
-      <w:r>
-        <w:rPr>
-          <w:sz w:val="24"/>
-          <w:szCs w:val="24"/>
-        </w:rPr>
-        <w:t>м</w:t>
-      </w:r>
-      <w:r>
-        <w:rPr>
-          <w:sz w:val="24"/>
-          <w:szCs w:val="24"/>
-        </w:rPr>
-        <w:t xml:space="preserve">-ботом через </w:t>
-      </w:r>
-      <w:proofErr w:type="spellStart"/>
-      <w:r>
-        <w:rPr>
-          <w:sz w:val="24"/>
-          <w:szCs w:val="24"/>
-        </w:rPr>
-        <w:t>Telegram</w:t>
-      </w:r>
-      <w:proofErr w:type="spellEnd"/>
-      <w:r>
-        <w:rPr>
-          <w:sz w:val="24"/>
-          <w:szCs w:val="24"/>
-        </w:rPr>
-        <w:t xml:space="preserve"> API. В этом случае, </w:t>
-      </w:r>
-      <w:proofErr w:type="spellStart"/>
-      <w:r>
-        <w:rPr>
-          <w:sz w:val="24"/>
-          <w:szCs w:val="24"/>
-        </w:rPr>
-        <w:t>JavaScript</w:t>
-      </w:r>
-      <w:proofErr w:type="spellEnd"/>
-      <w:r>
-        <w:rPr>
-          <w:sz w:val="24"/>
-          <w:szCs w:val="24"/>
-        </w:rPr>
-        <w:t xml:space="preserve"> </w:t>
+        <w:t xml:space="preserve">еб-приложение, которое будет взаимодействовать с телеграм-ботом через Telegram API. В этом случае, JavaScript </w:t>
       </w:r>
       <w:r>
         <w:rPr>
@@ -854,16 +998,20 @@
           <w:szCs w:val="24"/>
         </w:rPr>
       </w:pPr>
-      <w:proofErr w:type="spellStart"/>
-      <w:r>
-        <w:rPr>
-          <w:sz w:val="24"/>
-          <w:szCs w:val="24"/>
-        </w:rPr>
-        <w:lastRenderedPageBreak/>
-        <w:t>Python</w:t>
-      </w:r>
-      <w:proofErr w:type="spellEnd"/>
+      <w:r>
+        <w:rPr>
+          <w:sz w:val="24"/>
+          <w:szCs w:val="24"/>
+        </w:rPr>
+        <w:t xml:space="preserve">Python </w:t>
+      </w:r>
+      <w:r>
+        <w:rPr>
+          <w:sz w:val="24"/>
+          <w:szCs w:val="24"/>
+        </w:rPr>
+        <w:t>–</w:t>
+      </w:r>
       <w:r>
         <w:rPr>
           <w:sz w:val="24"/>
@@ -876,20 +1024,6 @@
           <w:sz w:val="24"/>
           <w:szCs w:val="24"/>
         </w:rPr>
-        <w:t>–</w:t>
-      </w:r>
-      <w:r>
-        <w:rPr>
-          <w:sz w:val="24"/>
-          <w:szCs w:val="24"/>
-        </w:rPr>
-        <w:t xml:space="preserve"> </w:t>
-      </w:r>
-      <w:r>
-        <w:rPr>
-          <w:sz w:val="24"/>
-          <w:szCs w:val="24"/>
-        </w:rPr>
         <w:t>имеет простой и удобный синтаксис, а также</w:t>
       </w:r>
       <w:r>
@@ -897,21 +1031,7 @@
           <w:sz w:val="24"/>
           <w:szCs w:val="24"/>
         </w:rPr>
-        <w:t xml:space="preserve"> обширную базу библиотек для работы с телеграм</w:t>
-      </w:r>
-      <w:r>
-        <w:rPr>
-          <w:sz w:val="24"/>
-          <w:szCs w:val="24"/>
-        </w:rPr>
-        <w:t>м</w:t>
-      </w:r>
-      <w:r>
-        <w:rPr>
-          <w:sz w:val="24"/>
-          <w:szCs w:val="24"/>
-        </w:rPr>
-        <w:t>-ботами и обработки данных.</w:t>
+        <w:t xml:space="preserve"> обширную базу библиотек для работы с телеграм-ботами и обработки данных.</w:t>
       </w:r>
     </w:p>
     <w:p>
@@ -926,15 +1046,20 @@
           <w:szCs w:val="24"/>
         </w:rPr>
       </w:pPr>
-      <w:proofErr w:type="spellStart"/>
-      <w:r>
-        <w:rPr>
-          <w:sz w:val="24"/>
-          <w:szCs w:val="24"/>
-        </w:rPr>
-        <w:t>Python-telegram-bot</w:t>
-      </w:r>
-      <w:proofErr w:type="spellEnd"/>
+      <w:r>
+        <w:rPr>
+          <w:sz w:val="24"/>
+          <w:szCs w:val="24"/>
+        </w:rPr>
+        <w:t xml:space="preserve">Python-telegram-bot </w:t>
+      </w:r>
+      <w:r>
+        <w:rPr>
+          <w:sz w:val="24"/>
+          <w:szCs w:val="24"/>
+        </w:rPr>
+        <w:t>–</w:t>
+      </w:r>
       <w:r>
         <w:rPr>
           <w:sz w:val="24"/>
@@ -947,47 +1072,8 @@
           <w:sz w:val="24"/>
           <w:szCs w:val="24"/>
         </w:rPr>
-        <w:t>–</w:t>
-      </w:r>
-      <w:r>
-        <w:rPr>
-          <w:sz w:val="24"/>
-          <w:szCs w:val="24"/>
-        </w:rPr>
-        <w:t xml:space="preserve"> </w:t>
-      </w:r>
-      <w:r>
-        <w:rPr>
-          <w:sz w:val="24"/>
-          <w:szCs w:val="24"/>
-        </w:rPr>
-        <w:t xml:space="preserve">это популярная библиотека на языке </w:t>
-      </w:r>
-      <w:proofErr w:type="spellStart"/>
-      <w:r>
-        <w:rPr>
-          <w:sz w:val="24"/>
-          <w:szCs w:val="24"/>
-        </w:rPr>
-        <w:t>Python</w:t>
-      </w:r>
-      <w:proofErr w:type="spellEnd"/>
-      <w:r>
-        <w:rPr>
-          <w:sz w:val="24"/>
-          <w:szCs w:val="24"/>
-        </w:rPr>
-        <w:t xml:space="preserve"> для работы с API </w:t>
-      </w:r>
-      <w:proofErr w:type="spellStart"/>
-      <w:r>
-        <w:rPr>
-          <w:sz w:val="24"/>
-          <w:szCs w:val="24"/>
-        </w:rPr>
-        <w:t>Telegram</w:t>
-      </w:r>
-      <w:proofErr w:type="spellEnd"/>
+        <w:t>это популярная библиотека на языке Python для работы с API Telegram</w:t>
+      </w:r>
       <w:r>
         <w:rPr>
           <w:sz w:val="24"/>
@@ -1000,23 +1086,7 @@
           <w:sz w:val="24"/>
           <w:szCs w:val="24"/>
         </w:rPr>
-        <w:t xml:space="preserve">предлагает разнообразные инструменты для взаимодействия с </w:t>
-      </w:r>
-      <w:proofErr w:type="spellStart"/>
-      <w:r>
-        <w:rPr>
-          <w:sz w:val="24"/>
-          <w:szCs w:val="24"/>
-        </w:rPr>
-        <w:t>Telegram</w:t>
-      </w:r>
-      <w:proofErr w:type="spellEnd"/>
-      <w:r>
-        <w:rPr>
-          <w:sz w:val="24"/>
-          <w:szCs w:val="24"/>
-        </w:rPr>
-        <w:t xml:space="preserve"> API</w:t>
+        <w:t>предлагает разнообразные инструменты для взаимодействия с Telegram API</w:t>
       </w:r>
       <w:r>
         <w:rPr>
@@ -1037,21 +1107,7 @@
           <w:sz w:val="24"/>
           <w:szCs w:val="24"/>
         </w:rPr>
-        <w:t>для создания и настройки телеграм</w:t>
-      </w:r>
-      <w:r>
-        <w:rPr>
-          <w:sz w:val="24"/>
-          <w:szCs w:val="24"/>
-        </w:rPr>
-        <w:t>м</w:t>
-      </w:r>
-      <w:r>
-        <w:rPr>
-          <w:sz w:val="24"/>
-          <w:szCs w:val="24"/>
-        </w:rPr>
-        <w:t>-ботов.</w:t>
+        <w:t>для создания и настройки телеграм-ботов.</w:t>
       </w:r>
     </w:p>
     <w:p>
@@ -1066,37 +1122,12 @@
           <w:szCs w:val="24"/>
         </w:rPr>
       </w:pPr>
-      <w:proofErr w:type="spellStart"/>
-      <w:r>
-        <w:rPr>
-          <w:sz w:val="24"/>
-          <w:szCs w:val="24"/>
-        </w:rPr>
-        <w:t>Telegram</w:t>
-      </w:r>
-      <w:proofErr w:type="spellEnd"/>
-      <w:r>
-        <w:rPr>
-          <w:sz w:val="24"/>
-          <w:szCs w:val="24"/>
-        </w:rPr>
-        <w:t xml:space="preserve"> </w:t>
-      </w:r>
-      <w:proofErr w:type="spellStart"/>
-      <w:r>
-        <w:rPr>
-          <w:sz w:val="24"/>
-          <w:szCs w:val="24"/>
-        </w:rPr>
-        <w:t>Bot</w:t>
-      </w:r>
-      <w:proofErr w:type="spellEnd"/>
-      <w:r>
-        <w:rPr>
-          <w:sz w:val="24"/>
-          <w:szCs w:val="24"/>
-        </w:rPr>
-        <w:t xml:space="preserve"> API </w:t>
+      <w:r>
+        <w:rPr>
+          <w:sz w:val="24"/>
+          <w:szCs w:val="24"/>
+        </w:rPr>
+        <w:t xml:space="preserve">Telegram Bot API </w:t>
       </w:r>
       <w:r>
         <w:rPr>
@@ -1110,39 +1141,7 @@
           <w:sz w:val="24"/>
           <w:szCs w:val="24"/>
         </w:rPr>
-        <w:t xml:space="preserve">то официальное API от </w:t>
-      </w:r>
-      <w:proofErr w:type="spellStart"/>
-      <w:r>
-        <w:rPr>
-          <w:sz w:val="24"/>
-          <w:szCs w:val="24"/>
-        </w:rPr>
-        <w:t>Telegram</w:t>
-      </w:r>
-      <w:proofErr w:type="spellEnd"/>
-      <w:r>
-        <w:rPr>
-          <w:sz w:val="24"/>
-          <w:szCs w:val="24"/>
-        </w:rPr>
-        <w:t xml:space="preserve">, доступное на различных языках программирования, которое позволяет взаимодействовать с </w:t>
-      </w:r>
-      <w:proofErr w:type="spellStart"/>
-      <w:r>
-        <w:rPr>
-          <w:sz w:val="24"/>
-          <w:szCs w:val="24"/>
-        </w:rPr>
-        <w:t>Telegram</w:t>
-      </w:r>
-      <w:proofErr w:type="spellEnd"/>
-      <w:r>
-        <w:rPr>
-          <w:sz w:val="24"/>
-          <w:szCs w:val="24"/>
-        </w:rPr>
-        <w:t xml:space="preserve"> и создавать телегра</w:t>
+        <w:t>то официальное API от Telegram, доступное на различных языках программирования, которое позволяет взаимодействовать с Telegram и создавать телегра</w:t>
       </w:r>
       <w:r>
         <w:rPr>
@@ -1156,7 +1155,7 @@
           <w:sz w:val="24"/>
           <w:szCs w:val="24"/>
         </w:rPr>
-        <w:t>м-ботов</w:t>
+        <w:t>-ботов</w:t>
       </w:r>
     </w:p>
     <w:p>
@@ -1171,7 +1170,6 @@
           <w:szCs w:val="24"/>
         </w:rPr>
       </w:pPr>
-      <w:proofErr w:type="spellStart"/>
       <w:r>
         <w:rPr>
           <w:sz w:val="24"/>
@@ -1179,7 +1177,6 @@
         </w:rPr>
         <w:t>JavaScript</w:t>
       </w:r>
-      <w:proofErr w:type="spellEnd"/>
       <w:r>
         <w:rPr>
           <w:sz w:val="24"/>
@@ -1234,21 +1231,7 @@
           <w:sz w:val="24"/>
           <w:szCs w:val="24"/>
         </w:rPr>
-        <w:t xml:space="preserve"> телеграм</w:t>
-      </w:r>
-      <w:r>
-        <w:rPr>
-          <w:sz w:val="24"/>
-          <w:szCs w:val="24"/>
-        </w:rPr>
-        <w:t>м</w:t>
-      </w:r>
-      <w:r>
-        <w:rPr>
-          <w:sz w:val="24"/>
-          <w:szCs w:val="24"/>
-        </w:rPr>
-        <w:t>-бота</w:t>
+        <w:t xml:space="preserve"> телеграм-бота</w:t>
       </w:r>
       <w:r>
         <w:rPr>
@@ -1275,23 +1258,7 @@
           <w:sz w:val="24"/>
           <w:szCs w:val="24"/>
         </w:rPr>
-        <w:t xml:space="preserve">Express.js или </w:t>
-      </w:r>
-      <w:proofErr w:type="spellStart"/>
-      <w:r>
-        <w:rPr>
-          <w:sz w:val="24"/>
-          <w:szCs w:val="24"/>
-        </w:rPr>
-        <w:t>Flask</w:t>
-      </w:r>
-      <w:proofErr w:type="spellEnd"/>
-      <w:r>
-        <w:rPr>
-          <w:sz w:val="24"/>
-          <w:szCs w:val="24"/>
-        </w:rPr>
-        <w:t xml:space="preserve"> – используется для обработки HTTP запросов</w:t>
+        <w:t>Express.js или Flask – используется для обработки HTTP запросов</w:t>
       </w:r>
       <w:r>
         <w:rPr>
@@ -1334,21 +1301,12 @@
           <w:szCs w:val="24"/>
         </w:rPr>
       </w:pPr>
-      <w:proofErr w:type="spellStart"/>
-      <w:r>
-        <w:rPr>
-          <w:sz w:val="24"/>
-          <w:szCs w:val="24"/>
-        </w:rPr>
-        <w:t>React</w:t>
-      </w:r>
-      <w:proofErr w:type="spellEnd"/>
-      <w:r>
-        <w:rPr>
-          <w:sz w:val="24"/>
-          <w:szCs w:val="24"/>
-        </w:rPr>
-        <w:t xml:space="preserve"> или Vue.js – для</w:t>
+      <w:r>
+        <w:rPr>
+          <w:sz w:val="24"/>
+          <w:szCs w:val="24"/>
+        </w:rPr>
+        <w:t>React или Vue.js – для</w:t>
       </w:r>
       <w:r>
         <w:rPr>
@@ -1383,23 +1341,7 @@
           <w:sz w:val="24"/>
           <w:szCs w:val="24"/>
         </w:rPr>
-        <w:t xml:space="preserve"> с помощью </w:t>
-      </w:r>
-      <w:proofErr w:type="spellStart"/>
-      <w:r>
-        <w:rPr>
-          <w:sz w:val="24"/>
-          <w:szCs w:val="24"/>
-        </w:rPr>
-        <w:t>JavaScript</w:t>
-      </w:r>
-      <w:proofErr w:type="spellEnd"/>
-      <w:r>
-        <w:rPr>
-          <w:sz w:val="24"/>
-          <w:szCs w:val="24"/>
-        </w:rPr>
-        <w:t>, CSS и HTML.</w:t>
+        <w:t xml:space="preserve"> с помощью JavaScript, CSS и HTML.</w:t>
       </w:r>
     </w:p>
     <w:p>
@@ -1414,21 +1356,12 @@
           <w:szCs w:val="24"/>
         </w:rPr>
       </w:pPr>
-      <w:proofErr w:type="spellStart"/>
-      <w:r>
-        <w:rPr>
-          <w:sz w:val="24"/>
-          <w:szCs w:val="24"/>
-        </w:rPr>
-        <w:t>MySQL</w:t>
-      </w:r>
-      <w:proofErr w:type="spellEnd"/>
-      <w:r>
-        <w:rPr>
-          <w:sz w:val="24"/>
-          <w:szCs w:val="24"/>
-        </w:rPr>
-        <w:t xml:space="preserve"> </w:t>
+      <w:r>
+        <w:rPr>
+          <w:sz w:val="24"/>
+          <w:szCs w:val="24"/>
+        </w:rPr>
+        <w:t xml:space="preserve">MySQL </w:t>
       </w:r>
       <w:r>
         <w:rPr>
@@ -1442,7 +1375,21 @@
           <w:sz w:val="24"/>
           <w:szCs w:val="24"/>
         </w:rPr>
-        <w:t xml:space="preserve"> это система управления базами данных, которая может использоваться для хранения данных, используемых в телеграмм-боте.</w:t>
+        <w:t xml:space="preserve"> это система управления базами данных, которая может использоваться для хранения данных, используе</w:t>
+      </w:r>
+      <w:r>
+        <w:rPr>
+          <w:sz w:val="24"/>
+          <w:szCs w:val="24"/>
+        </w:rPr>
+        <w:t>мых в телеграм</w:t>
+      </w:r>
+      <w:r>
+        <w:rPr>
+          <w:sz w:val="24"/>
+          <w:szCs w:val="24"/>
+        </w:rPr>
+        <w:t>-боте.</w:t>
       </w:r>
     </w:p>
     <w:p>
@@ -1457,15 +1404,20 @@
           <w:szCs w:val="24"/>
         </w:rPr>
       </w:pPr>
-      <w:proofErr w:type="spellStart"/>
-      <w:r>
-        <w:rPr>
-          <w:sz w:val="24"/>
-          <w:szCs w:val="24"/>
-        </w:rPr>
-        <w:t>Numpy</w:t>
-      </w:r>
-      <w:proofErr w:type="spellEnd"/>
+      <w:r>
+        <w:rPr>
+          <w:sz w:val="24"/>
+          <w:szCs w:val="24"/>
+        </w:rPr>
+        <w:t xml:space="preserve">Numpy </w:t>
+      </w:r>
+      <w:r>
+        <w:rPr>
+          <w:sz w:val="24"/>
+          <w:szCs w:val="24"/>
+        </w:rPr>
+        <w:t>–</w:t>
+      </w:r>
       <w:r>
         <w:rPr>
           <w:sz w:val="24"/>
@@ -1478,37 +1430,7 @@
           <w:sz w:val="24"/>
           <w:szCs w:val="24"/>
         </w:rPr>
-        <w:t>–</w:t>
-      </w:r>
-      <w:r>
-        <w:rPr>
-          <w:sz w:val="24"/>
-          <w:szCs w:val="24"/>
-        </w:rPr>
-        <w:t xml:space="preserve"> </w:t>
-      </w:r>
-      <w:r>
-        <w:rPr>
-          <w:sz w:val="24"/>
-          <w:szCs w:val="24"/>
-        </w:rPr>
-        <w:t xml:space="preserve">это библиотека языка программирования </w:t>
-      </w:r>
-      <w:proofErr w:type="spellStart"/>
-      <w:r>
-        <w:rPr>
-          <w:sz w:val="24"/>
-          <w:szCs w:val="24"/>
-        </w:rPr>
-        <w:t>Python</w:t>
-      </w:r>
-      <w:proofErr w:type="spellEnd"/>
-      <w:r>
-        <w:rPr>
-          <w:sz w:val="24"/>
-          <w:szCs w:val="24"/>
-        </w:rPr>
-        <w:t xml:space="preserve"> для работы с многомерными массивами, а также для выполнения операций линейной алгебры, обработки изображений, генерации случайных чисел и </w:t>
+        <w:t xml:space="preserve">это библиотека языка программирования Python для работы с многомерными массивами, а также для выполнения операций линейной алгебры, обработки изображений, генерации случайных чисел и </w:t>
       </w:r>
       <w:r>
         <w:rPr>
@@ -1537,15 +1459,20 @@
           <w:szCs w:val="24"/>
         </w:rPr>
       </w:pPr>
-      <w:proofErr w:type="spellStart"/>
-      <w:r>
-        <w:rPr>
-          <w:sz w:val="24"/>
-          <w:szCs w:val="24"/>
-        </w:rPr>
-        <w:t>Pandas</w:t>
-      </w:r>
-      <w:proofErr w:type="spellEnd"/>
+      <w:r>
+        <w:rPr>
+          <w:sz w:val="24"/>
+          <w:szCs w:val="24"/>
+        </w:rPr>
+        <w:t xml:space="preserve">Pandas </w:t>
+      </w:r>
+      <w:r>
+        <w:rPr>
+          <w:sz w:val="24"/>
+          <w:szCs w:val="24"/>
+        </w:rPr>
+        <w:t>–</w:t>
+      </w:r>
       <w:r>
         <w:rPr>
           <w:sz w:val="24"/>
@@ -1558,20 +1485,6 @@
           <w:sz w:val="24"/>
           <w:szCs w:val="24"/>
         </w:rPr>
-        <w:t>–</w:t>
-      </w:r>
-      <w:r>
-        <w:rPr>
-          <w:sz w:val="24"/>
-          <w:szCs w:val="24"/>
-        </w:rPr>
-        <w:t xml:space="preserve"> </w:t>
-      </w:r>
-      <w:r>
-        <w:rPr>
-          <w:sz w:val="24"/>
-          <w:szCs w:val="24"/>
-        </w:rPr>
         <w:t xml:space="preserve">это популярная библиотека для анализа </w:t>
       </w:r>
       <w:r>
@@ -1579,23 +1492,7 @@
           <w:sz w:val="24"/>
           <w:szCs w:val="24"/>
         </w:rPr>
-        <w:t xml:space="preserve">данных в языке программирования </w:t>
-      </w:r>
-      <w:proofErr w:type="spellStart"/>
-      <w:r>
-        <w:rPr>
-          <w:sz w:val="24"/>
-          <w:szCs w:val="24"/>
-        </w:rPr>
-        <w:t>Python</w:t>
-      </w:r>
-      <w:proofErr w:type="spellEnd"/>
-      <w:r>
-        <w:rPr>
-          <w:sz w:val="24"/>
-          <w:szCs w:val="24"/>
-        </w:rPr>
-        <w:t xml:space="preserve">, </w:t>
+        <w:t xml:space="preserve">данных в языке программирования Python, </w:t>
       </w:r>
       <w:r>
         <w:rPr>
@@ -1636,69 +1533,435 @@
           <w:sz w:val="24"/>
           <w:szCs w:val="24"/>
         </w:rPr>
-        <w:t xml:space="preserve"> (</w:t>
-      </w:r>
-      <w:proofErr w:type="spellStart"/>
-      <w:r>
-        <w:rPr>
-          <w:sz w:val="24"/>
-          <w:szCs w:val="24"/>
-        </w:rPr>
-        <w:t>machine</w:t>
-      </w:r>
-      <w:proofErr w:type="spellEnd"/>
-      <w:r>
-        <w:rPr>
-          <w:sz w:val="24"/>
-          <w:szCs w:val="24"/>
-        </w:rPr>
+        <w:t xml:space="preserve"> (machine learning) библиотеки – используют</w:t>
+      </w:r>
+      <w:r>
+        <w:rPr>
+          <w:sz w:val="24"/>
+          <w:szCs w:val="24"/>
+        </w:rPr>
+        <w:t xml:space="preserve">ся для реализации алгоритмов машинного обучения, которые позволяют </w:t>
+      </w:r>
+      <w:r>
+        <w:rPr>
+          <w:sz w:val="24"/>
+          <w:szCs w:val="24"/>
+        </w:rPr>
+        <w:t>классифицировать текст, рекомендовать контент, обрабатывать изображения и видео, а также распознавать и обрабатывать голосовые сообщения</w:t>
+      </w:r>
+      <w:r>
+        <w:rPr>
+          <w:sz w:val="24"/>
+          <w:szCs w:val="24"/>
+        </w:rPr>
+        <w:t>.</w:t>
+      </w:r>
+    </w:p>
+    <w:p>
+      <w:pPr>
+        <w:rPr>
+          <w:b/>
+          <w:sz w:val="24"/>
+          <w:szCs w:val="24"/>
+        </w:rPr>
+      </w:pPr>
+      <w:r>
+        <w:rPr>
+          <w:b/>
+          <w:sz w:val="24"/>
+          <w:szCs w:val="24"/>
+        </w:rPr>
+        <w:br w:type="page"/>
+      </w:r>
+    </w:p>
+    <w:p>
+      <w:pPr>
+        <w:rPr>
+          <w:b/>
+          <w:sz w:val="24"/>
+          <w:szCs w:val="24"/>
+        </w:rPr>
+      </w:pPr>
+      <w:bookmarkStart w:id="0" w:name="_GoBack"/>
+      <w:bookmarkEnd w:id="0"/>
+      <w:r>
+        <w:rPr>
+          <w:b/>
+          <w:sz w:val="24"/>
+          <w:szCs w:val="24"/>
+        </w:rPr>
+        <w:lastRenderedPageBreak/>
+        <w:t>Примерная визуальная реализация</w:t>
+      </w:r>
+      <w:r>
+        <w:rPr>
+          <w:b/>
+          <w:sz w:val="24"/>
+          <w:szCs w:val="24"/>
+        </w:rPr>
+        <w:t>:</w:t>
+      </w:r>
+    </w:p>
+    <w:p>
+      <w:pPr>
+        <w:rPr>
+          <w:noProof/>
+          <w:lang w:eastAsia="ru-RU"/>
+        </w:rPr>
+      </w:pPr>
+      <w:r>
+        <w:rPr>
+          <w:noProof/>
+          <w:lang w:eastAsia="ru-RU"/>
+        </w:rPr>
+        <w:drawing>
+          <wp:inline distT="0" distB="0" distL="0" distR="0">
+            <wp:extent cx="1812898" cy="3356013"/>
+            <wp:effectExtent l="0" t="0" r="0" b="0"/>
+            <wp:docPr id="1" name="Рисунок 1" descr="https://sun9-49.userapi.com/impg/kM5xWnlXtgttjMIYUG-4HQMAOnNinbvf8z2mOw/9IaK9Nt7phk.jpg?size=499x1080&amp;quality=95&amp;sign=c06ba2bced7022f92d317eb4630feffe&amp;type=album"/>
+            <wp:cNvGraphicFramePr>
+              <a:graphicFrameLocks xmlns:a="http://schemas.openxmlformats.org/drawingml/2006/main" noChangeAspect="1"/>
+            </wp:cNvGraphicFramePr>
+            <a:graphic xmlns:a="http://schemas.openxmlformats.org/drawingml/2006/main">
+              <a:graphicData uri="http://schemas.openxmlformats.org/drawingml/2006/picture">
+                <pic:pic xmlns:pic="http://schemas.openxmlformats.org/drawingml/2006/picture">
+                  <pic:nvPicPr>
+                    <pic:cNvPr id="0" name="Picture 1" descr="https://sun9-49.userapi.com/impg/kM5xWnlXtgttjMIYUG-4HQMAOnNinbvf8z2mOw/9IaK9Nt7phk.jpg?size=499x1080&amp;quality=95&amp;sign=c06ba2bced7022f92d317eb4630feffe&amp;type=album"/>
+                    <pic:cNvPicPr>
+                      <a:picLocks noChangeAspect="1" noChangeArrowheads="1"/>
+                    </pic:cNvPicPr>
+                  </pic:nvPicPr>
+                  <pic:blipFill rotWithShape="1">
+                    <a:blip r:embed="rId7" cstate="print">
+                      <a:extLst>
+                        <a:ext uri="{28A0092B-C50C-407E-A947-70E740481C1C}">
+                          <a14:useLocalDpi xmlns:a14="http://schemas.microsoft.com/office/drawing/2010/main" val="0"/>
+                        </a:ext>
+                      </a:extLst>
+                    </a:blip>
+                    <a:srcRect t="9829" b="4621"/>
+                    <a:stretch/>
+                  </pic:blipFill>
+                  <pic:spPr bwMode="auto">
+                    <a:xfrm>
+                      <a:off x="0" y="0"/>
+                      <a:ext cx="1812898" cy="3356013"/>
+                    </a:xfrm>
+                    <a:prstGeom prst="rect">
+                      <a:avLst/>
+                    </a:prstGeom>
+                    <a:noFill/>
+                    <a:ln>
+                      <a:noFill/>
+                    </a:ln>
+                    <a:extLst>
+                      <a:ext uri="{53640926-AAD7-44D8-BBD7-CCE9431645EC}">
+                        <a14:shadowObscured xmlns:a14="http://schemas.microsoft.com/office/drawing/2010/main"/>
+                      </a:ext>
+                    </a:extLst>
+                  </pic:spPr>
+                </pic:pic>
+              </a:graphicData>
+            </a:graphic>
+          </wp:inline>
+        </w:drawing>
+      </w:r>
+      <w:r>
         <w:t xml:space="preserve"> </w:t>
       </w:r>
-      <w:proofErr w:type="spellStart"/>
-      <w:r>
-        <w:rPr>
-          <w:sz w:val="24"/>
-          <w:szCs w:val="24"/>
-        </w:rPr>
-        <w:t>learning</w:t>
-      </w:r>
-      <w:proofErr w:type="spellEnd"/>
-      <w:r>
-        <w:rPr>
-          <w:sz w:val="24"/>
-          <w:szCs w:val="24"/>
-        </w:rPr>
-        <w:t>) библиотеки – используют</w:t>
-      </w:r>
-      <w:r>
-        <w:rPr>
-          <w:sz w:val="24"/>
-          <w:szCs w:val="24"/>
-        </w:rPr>
-        <w:t xml:space="preserve">ся для реализации алгоритмов машинного обучения, которые позволяют </w:t>
-      </w:r>
-      <w:r>
-        <w:rPr>
-          <w:sz w:val="24"/>
-          <w:szCs w:val="24"/>
-        </w:rPr>
-        <w:t>классифицировать текст, рекомендовать контент, обрабатывать изображения и видео, а также распознавать и обрабатывать голосовые сообщения</w:t>
-      </w:r>
-      <w:r>
-        <w:rPr>
-          <w:sz w:val="24"/>
-          <w:szCs w:val="24"/>
-        </w:rPr>
-        <w:t>.</w:t>
-      </w:r>
-    </w:p>
-    <w:p>
-      <w:pPr>
-        <w:rPr>
-          <w:sz w:val="24"/>
-          <w:szCs w:val="24"/>
-        </w:rPr>
-      </w:pPr>
+      <w:r>
+        <w:rPr>
+          <w:noProof/>
+          <w:lang w:eastAsia="ru-RU"/>
+        </w:rPr>
+        <w:drawing>
+          <wp:inline distT="0" distB="0" distL="0" distR="0">
+            <wp:extent cx="1823433" cy="3349298"/>
+            <wp:effectExtent l="0" t="0" r="5715" b="3810"/>
+            <wp:docPr id="2" name="Рисунок 2" descr="https://sun9-27.userapi.com/impg/iFyED7Tw0vGkMe4m8MHRGbS9Bl7-vhT4W8RJjA/TPoaTO5QQLc.jpg?size=499x1080&amp;quality=95&amp;sign=e7a56fad92141aa25902421bf1221632&amp;type=album"/>
+            <wp:cNvGraphicFramePr>
+              <a:graphicFrameLocks xmlns:a="http://schemas.openxmlformats.org/drawingml/2006/main" noChangeAspect="1"/>
+            </wp:cNvGraphicFramePr>
+            <a:graphic xmlns:a="http://schemas.openxmlformats.org/drawingml/2006/main">
+              <a:graphicData uri="http://schemas.openxmlformats.org/drawingml/2006/picture">
+                <pic:pic xmlns:pic="http://schemas.openxmlformats.org/drawingml/2006/picture">
+                  <pic:nvPicPr>
+                    <pic:cNvPr id="0" name="Picture 3" descr="https://sun9-27.userapi.com/impg/iFyED7Tw0vGkMe4m8MHRGbS9Bl7-vhT4W8RJjA/TPoaTO5QQLc.jpg?size=499x1080&amp;quality=95&amp;sign=e7a56fad92141aa25902421bf1221632&amp;type=album"/>
+                    <pic:cNvPicPr>
+                      <a:picLocks noChangeAspect="1" noChangeArrowheads="1"/>
+                    </pic:cNvPicPr>
+                  </pic:nvPicPr>
+                  <pic:blipFill rotWithShape="1">
+                    <a:blip r:embed="rId8" cstate="print">
+                      <a:extLst>
+                        <a:ext uri="{28A0092B-C50C-407E-A947-70E740481C1C}">
+                          <a14:useLocalDpi xmlns:a14="http://schemas.microsoft.com/office/drawing/2010/main" val="0"/>
+                        </a:ext>
+                      </a:extLst>
+                    </a:blip>
+                    <a:srcRect t="11853" b="3261"/>
+                    <a:stretch/>
+                  </pic:blipFill>
+                  <pic:spPr bwMode="auto">
+                    <a:xfrm>
+                      <a:off x="0" y="0"/>
+                      <a:ext cx="1907021" cy="3502833"/>
+                    </a:xfrm>
+                    <a:prstGeom prst="rect">
+                      <a:avLst/>
+                    </a:prstGeom>
+                    <a:noFill/>
+                    <a:ln>
+                      <a:noFill/>
+                    </a:ln>
+                    <a:extLst>
+                      <a:ext uri="{53640926-AAD7-44D8-BBD7-CCE9431645EC}">
+                        <a14:shadowObscured xmlns:a14="http://schemas.microsoft.com/office/drawing/2010/main"/>
+                      </a:ext>
+                    </a:extLst>
+                  </pic:spPr>
+                </pic:pic>
+              </a:graphicData>
+            </a:graphic>
+          </wp:inline>
+        </w:drawing>
+      </w:r>
+      <w:r>
+        <w:t xml:space="preserve"> </w:t>
+      </w:r>
+      <w:r>
+        <w:rPr>
+          <w:noProof/>
+          <w:lang w:eastAsia="ru-RU"/>
+        </w:rPr>
+        <w:drawing>
+          <wp:inline distT="0" distB="0" distL="0" distR="0">
+            <wp:extent cx="1838550" cy="3356858"/>
+            <wp:effectExtent l="0" t="0" r="9525" b="0"/>
+            <wp:docPr id="6" name="Рисунок 6" descr="https://sun9-8.userapi.com/impg/U4y6qqW4Oc8MqSAOTZWWDUrtMonS-oOTzySpMg/L6PH2RqDI_o.jpg?size=527x1080&amp;quality=95&amp;sign=8ae5a15200035a9de53dbef00461dfdd&amp;type=album"/>
+            <wp:cNvGraphicFramePr>
+              <a:graphicFrameLocks xmlns:a="http://schemas.openxmlformats.org/drawingml/2006/main" noChangeAspect="1"/>
+            </wp:cNvGraphicFramePr>
+            <a:graphic xmlns:a="http://schemas.openxmlformats.org/drawingml/2006/main">
+              <a:graphicData uri="http://schemas.openxmlformats.org/drawingml/2006/picture">
+                <pic:pic xmlns:pic="http://schemas.openxmlformats.org/drawingml/2006/picture">
+                  <pic:nvPicPr>
+                    <pic:cNvPr id="0" name="Picture 11" descr="https://sun9-8.userapi.com/impg/U4y6qqW4Oc8MqSAOTZWWDUrtMonS-oOTzySpMg/L6PH2RqDI_o.jpg?size=527x1080&amp;quality=95&amp;sign=8ae5a15200035a9de53dbef00461dfdd&amp;type=album"/>
+                    <pic:cNvPicPr>
+                      <a:picLocks noChangeAspect="1" noChangeArrowheads="1"/>
+                    </pic:cNvPicPr>
+                  </pic:nvPicPr>
+                  <pic:blipFill rotWithShape="1">
+                    <a:blip r:embed="rId9" cstate="print">
+                      <a:extLst>
+                        <a:ext uri="{28A0092B-C50C-407E-A947-70E740481C1C}">
+                          <a14:useLocalDpi xmlns:a14="http://schemas.microsoft.com/office/drawing/2010/main" val="0"/>
+                        </a:ext>
+                      </a:extLst>
+                    </a:blip>
+                    <a:srcRect t="8287" b="2682"/>
+                    <a:stretch/>
+                  </pic:blipFill>
+                  <pic:spPr bwMode="auto">
+                    <a:xfrm>
+                      <a:off x="0" y="0"/>
+                      <a:ext cx="1868071" cy="3410757"/>
+                    </a:xfrm>
+                    <a:prstGeom prst="rect">
+                      <a:avLst/>
+                    </a:prstGeom>
+                    <a:noFill/>
+                    <a:ln>
+                      <a:noFill/>
+                    </a:ln>
+                    <a:extLst>
+                      <a:ext uri="{53640926-AAD7-44D8-BBD7-CCE9431645EC}">
+                        <a14:shadowObscured xmlns:a14="http://schemas.microsoft.com/office/drawing/2010/main"/>
+                      </a:ext>
+                    </a:extLst>
+                  </pic:spPr>
+                </pic:pic>
+              </a:graphicData>
+            </a:graphic>
+          </wp:inline>
+        </w:drawing>
+      </w:r>
+    </w:p>
+    <w:p>
+      <w:pPr>
+        <w:rPr>
+          <w:noProof/>
+          <w:lang w:eastAsia="ru-RU"/>
+        </w:rPr>
+      </w:pPr>
+      <w:r>
+        <w:rPr>
+          <w:noProof/>
+          <w:lang w:eastAsia="ru-RU"/>
+        </w:rPr>
+        <w:drawing>
+          <wp:inline distT="0" distB="0" distL="0" distR="0">
+            <wp:extent cx="2162754" cy="2461411"/>
+            <wp:effectExtent l="0" t="0" r="9525" b="0"/>
+            <wp:docPr id="3" name="Рисунок 3" descr="https://sun9-35.userapi.com/impg/D_2D-LPfjWL3F8H9qnJhkzBVdTUgrA5CYBjLVw/4PO6A3XFnyI.jpg?size=949x1080&amp;quality=95&amp;sign=7babba8b73e87673ae9e8e86f4c112d1&amp;type=album"/>
+            <wp:cNvGraphicFramePr>
+              <a:graphicFrameLocks xmlns:a="http://schemas.openxmlformats.org/drawingml/2006/main" noChangeAspect="1"/>
+            </wp:cNvGraphicFramePr>
+            <a:graphic xmlns:a="http://schemas.openxmlformats.org/drawingml/2006/main">
+              <a:graphicData uri="http://schemas.openxmlformats.org/drawingml/2006/picture">
+                <pic:pic xmlns:pic="http://schemas.openxmlformats.org/drawingml/2006/picture">
+                  <pic:nvPicPr>
+                    <pic:cNvPr id="0" name="Picture 5" descr="https://sun9-35.userapi.com/impg/D_2D-LPfjWL3F8H9qnJhkzBVdTUgrA5CYBjLVw/4PO6A3XFnyI.jpg?size=949x1080&amp;quality=95&amp;sign=7babba8b73e87673ae9e8e86f4c112d1&amp;type=album"/>
+                    <pic:cNvPicPr>
+                      <a:picLocks noChangeAspect="1" noChangeArrowheads="1"/>
+                    </pic:cNvPicPr>
+                  </pic:nvPicPr>
+                  <pic:blipFill>
+                    <a:blip r:embed="rId10" cstate="print">
+                      <a:extLst>
+                        <a:ext uri="{28A0092B-C50C-407E-A947-70E740481C1C}">
+                          <a14:useLocalDpi xmlns:a14="http://schemas.microsoft.com/office/drawing/2010/main" val="0"/>
+                        </a:ext>
+                      </a:extLst>
+                    </a:blip>
+                    <a:srcRect/>
+                    <a:stretch>
+                      <a:fillRect/>
+                    </a:stretch>
+                  </pic:blipFill>
+                  <pic:spPr bwMode="auto">
+                    <a:xfrm>
+                      <a:off x="0" y="0"/>
+                      <a:ext cx="2191609" cy="2494250"/>
+                    </a:xfrm>
+                    <a:prstGeom prst="rect">
+                      <a:avLst/>
+                    </a:prstGeom>
+                    <a:noFill/>
+                    <a:ln>
+                      <a:noFill/>
+                    </a:ln>
+                  </pic:spPr>
+                </pic:pic>
+              </a:graphicData>
+            </a:graphic>
+          </wp:inline>
+        </w:drawing>
+      </w:r>
+      <w:r>
+        <w:t xml:space="preserve"> </w:t>
+      </w:r>
+      <w:r>
+        <w:rPr>
+          <w:noProof/>
+          <w:lang w:eastAsia="ru-RU"/>
+        </w:rPr>
+        <w:drawing>
+          <wp:inline distT="0" distB="0" distL="0" distR="0">
+            <wp:extent cx="1931670" cy="2863311"/>
+            <wp:effectExtent l="0" t="0" r="0" b="0"/>
+            <wp:docPr id="4" name="Рисунок 4" descr="https://sun9-77.userapi.com/impg/J8c0xsj4d1VvqD8amhXbpHfQ5QUrMJP4n1rp1Q/rcXE4_S-XgA.jpg?size=729x1080&amp;quality=95&amp;sign=940924e66ca420e34012a878d8817fea&amp;type=album"/>
+            <wp:cNvGraphicFramePr>
+              <a:graphicFrameLocks xmlns:a="http://schemas.openxmlformats.org/drawingml/2006/main" noChangeAspect="1"/>
+            </wp:cNvGraphicFramePr>
+            <a:graphic xmlns:a="http://schemas.openxmlformats.org/drawingml/2006/main">
+              <a:graphicData uri="http://schemas.openxmlformats.org/drawingml/2006/picture">
+                <pic:pic xmlns:pic="http://schemas.openxmlformats.org/drawingml/2006/picture">
+                  <pic:nvPicPr>
+                    <pic:cNvPr id="0" name="Picture 7" descr="https://sun9-77.userapi.com/impg/J8c0xsj4d1VvqD8amhXbpHfQ5QUrMJP4n1rp1Q/rcXE4_S-XgA.jpg?size=729x1080&amp;quality=95&amp;sign=940924e66ca420e34012a878d8817fea&amp;type=album"/>
+                    <pic:cNvPicPr>
+                      <a:picLocks noChangeAspect="1" noChangeArrowheads="1"/>
+                    </pic:cNvPicPr>
+                  </pic:nvPicPr>
+                  <pic:blipFill>
+                    <a:blip r:embed="rId11" cstate="print">
+                      <a:extLst>
+                        <a:ext uri="{28A0092B-C50C-407E-A947-70E740481C1C}">
+                          <a14:useLocalDpi xmlns:a14="http://schemas.microsoft.com/office/drawing/2010/main" val="0"/>
+                        </a:ext>
+                      </a:extLst>
+                    </a:blip>
+                    <a:srcRect/>
+                    <a:stretch>
+                      <a:fillRect/>
+                    </a:stretch>
+                  </pic:blipFill>
+                  <pic:spPr bwMode="auto">
+                    <a:xfrm>
+                      <a:off x="0" y="0"/>
+                      <a:ext cx="1958657" cy="2903314"/>
+                    </a:xfrm>
+                    <a:prstGeom prst="rect">
+                      <a:avLst/>
+                    </a:prstGeom>
+                    <a:noFill/>
+                    <a:ln>
+                      <a:noFill/>
+                    </a:ln>
+                  </pic:spPr>
+                </pic:pic>
+              </a:graphicData>
+            </a:graphic>
+          </wp:inline>
+        </w:drawing>
+      </w:r>
+      <w:r>
+        <w:t xml:space="preserve"> </w:t>
+      </w:r>
+      <w:r>
+        <w:rPr>
+          <w:noProof/>
+          <w:lang w:eastAsia="ru-RU"/>
+        </w:rPr>
+        <w:drawing>
+          <wp:inline distT="0" distB="0" distL="0" distR="0">
+            <wp:extent cx="1760268" cy="2931609"/>
+            <wp:effectExtent l="0" t="0" r="0" b="2540"/>
+            <wp:docPr id="5" name="Рисунок 5" descr="https://sun9-15.userapi.com/impg/wI2U-KpIjece7R5GUkRBNOUYxHELOal4UOQKtA/Zce7qFpPTDs.jpg?size=649x1080&amp;quality=95&amp;sign=c1d42e24a83248a7a3f5777af914922b&amp;type=album"/>
+            <wp:cNvGraphicFramePr>
+              <a:graphicFrameLocks xmlns:a="http://schemas.openxmlformats.org/drawingml/2006/main" noChangeAspect="1"/>
+            </wp:cNvGraphicFramePr>
+            <a:graphic xmlns:a="http://schemas.openxmlformats.org/drawingml/2006/main">
+              <a:graphicData uri="http://schemas.openxmlformats.org/drawingml/2006/picture">
+                <pic:pic xmlns:pic="http://schemas.openxmlformats.org/drawingml/2006/picture">
+                  <pic:nvPicPr>
+                    <pic:cNvPr id="0" name="Picture 9" descr="https://sun9-15.userapi.com/impg/wI2U-KpIjece7R5GUkRBNOUYxHELOal4UOQKtA/Zce7qFpPTDs.jpg?size=649x1080&amp;quality=95&amp;sign=c1d42e24a83248a7a3f5777af914922b&amp;type=album"/>
+                    <pic:cNvPicPr>
+                      <a:picLocks noChangeAspect="1" noChangeArrowheads="1"/>
+                    </pic:cNvPicPr>
+                  </pic:nvPicPr>
+                  <pic:blipFill>
+                    <a:blip r:embed="rId12" cstate="print">
+                      <a:extLst>
+                        <a:ext uri="{28A0092B-C50C-407E-A947-70E740481C1C}">
+                          <a14:useLocalDpi xmlns:a14="http://schemas.microsoft.com/office/drawing/2010/main" val="0"/>
+                        </a:ext>
+                      </a:extLst>
+                    </a:blip>
+                    <a:srcRect/>
+                    <a:stretch>
+                      <a:fillRect/>
+                    </a:stretch>
+                  </pic:blipFill>
+                  <pic:spPr bwMode="auto">
+                    <a:xfrm>
+                      <a:off x="0" y="0"/>
+                      <a:ext cx="1782728" cy="2969015"/>
+                    </a:xfrm>
+                    <a:prstGeom prst="rect">
+                      <a:avLst/>
+                    </a:prstGeom>
+                    <a:noFill/>
+                    <a:ln>
+                      <a:noFill/>
+                    </a:ln>
+                  </pic:spPr>
+                </pic:pic>
+              </a:graphicData>
+            </a:graphic>
+          </wp:inline>
+        </w:drawing>
+      </w:r>
     </w:p>
     <w:sectPr>
       <w:pgSz w:w="11906" w:h="16838"/>
@@ -1710,9 +1973,172 @@
 </w:document>
 </file>
 
+<file path=word/endnotes.xml><?xml version="1.0" encoding="utf-8"?>
+<w:endnotes xmlns:wpc="http://schemas.microsoft.com/office/word/2010/wordprocessingCanvas" xmlns:cx="http://schemas.microsoft.com/office/drawing/2014/chartex" xmlns:mc="http://schemas.openxmlformats.org/markup-compatibility/2006" xmlns:o="urn:schemas-microsoft-com:office:office" xmlns:r="http://schemas.openxmlformats.org/officeDocument/2006/relationships" xmlns:m="http://schemas.openxmlformats.org/officeDocument/2006/math" xmlns:v="urn:schemas-microsoft-com:vml" xmlns:wp14="http://schemas.microsoft.com/office/word/2010/wordprocessingDrawing" xmlns:wp="http://schemas.openxmlformats.org/drawingml/2006/wordprocessingDrawing" xmlns:w10="urn:schemas-microsoft-com:office:word" xmlns:w="http://schemas.openxmlformats.org/wordprocessingml/2006/main" xmlns:w14="http://schemas.microsoft.com/office/word/2010/wordml" xmlns:w15="http://schemas.microsoft.com/office/word/2012/wordml" xmlns:w16se="http://schemas.microsoft.com/office/word/2015/wordml/symex" xmlns:wpg="http://schemas.microsoft.com/office/word/2010/wordprocessingGroup" xmlns:wpi="http://schemas.microsoft.com/office/word/2010/wordprocessingInk" xmlns:wne="http://schemas.microsoft.com/office/word/2006/wordml" xmlns:wps="http://schemas.microsoft.com/office/word/2010/wordprocessingShape" mc:Ignorable="w14 w15 w16se wp14">
+  <w:endnote w:type="separator" w:id="-1">
+    <w:p>
+      <w:pPr>
+        <w:spacing w:after="0" w:line="240" w:lineRule="auto"/>
+      </w:pPr>
+      <w:r>
+        <w:separator/>
+      </w:r>
+    </w:p>
+  </w:endnote>
+  <w:endnote w:type="continuationSeparator" w:id="0">
+    <w:p>
+      <w:pPr>
+        <w:spacing w:after="0" w:line="240" w:lineRule="auto"/>
+      </w:pPr>
+      <w:r>
+        <w:continuationSeparator/>
+      </w:r>
+    </w:p>
+  </w:endnote>
+</w:endnotes>
+</file>
+
+<file path=word/footnotes.xml><?xml version="1.0" encoding="utf-8"?>
+<w:footnotes xmlns:wpc="http://schemas.microsoft.com/office/word/2010/wordprocessingCanvas" xmlns:cx="http://schemas.microsoft.com/office/drawing/2014/chartex" xmlns:mc="http://schemas.openxmlformats.org/markup-compatibility/2006" xmlns:o="urn:schemas-microsoft-com:office:office" xmlns:r="http://schemas.openxmlformats.org/officeDocument/2006/relationships" xmlns:m="http://schemas.openxmlformats.org/officeDocument/2006/math" xmlns:v="urn:schemas-microsoft-com:vml" xmlns:wp14="http://schemas.microsoft.com/office/word/2010/wordprocessingDrawing" xmlns:wp="http://schemas.openxmlformats.org/drawingml/2006/wordprocessingDrawing" xmlns:w10="urn:schemas-microsoft-com:office:word" xmlns:w="http://schemas.openxmlformats.org/wordprocessingml/2006/main" xmlns:w14="http://schemas.microsoft.com/office/word/2010/wordml" xmlns:w15="http://schemas.microsoft.com/office/word/2012/wordml" xmlns:w16se="http://schemas.microsoft.com/office/word/2015/wordml/symex" xmlns:wpg="http://schemas.microsoft.com/office/word/2010/wordprocessingGroup" xmlns:wpi="http://schemas.microsoft.com/office/word/2010/wordprocessingInk" xmlns:wne="http://schemas.microsoft.com/office/word/2006/wordml" xmlns:wps="http://schemas.microsoft.com/office/word/2010/wordprocessingShape" mc:Ignorable="w14 w15 w16se wp14">
+  <w:footnote w:type="separator" w:id="-1">
+    <w:p>
+      <w:pPr>
+        <w:spacing w:after="0" w:line="240" w:lineRule="auto"/>
+      </w:pPr>
+      <w:r>
+        <w:separator/>
+      </w:r>
+    </w:p>
+  </w:footnote>
+  <w:footnote w:type="continuationSeparator" w:id="0">
+    <w:p>
+      <w:pPr>
+        <w:spacing w:after="0" w:line="240" w:lineRule="auto"/>
+      </w:pPr>
+      <w:r>
+        <w:continuationSeparator/>
+      </w:r>
+    </w:p>
+  </w:footnote>
+</w:footnotes>
+</file>
+
 <file path=word/numbering.xml><?xml version="1.0" encoding="utf-8"?>
 <w:numbering xmlns:wpc="http://schemas.microsoft.com/office/word/2010/wordprocessingCanvas" xmlns:cx="http://schemas.microsoft.com/office/drawing/2014/chartex" xmlns:mc="http://schemas.openxmlformats.org/markup-compatibility/2006" xmlns:o="urn:schemas-microsoft-com:office:office" xmlns:r="http://schemas.openxmlformats.org/officeDocument/2006/relationships" xmlns:m="http://schemas.openxmlformats.org/officeDocument/2006/math" xmlns:v="urn:schemas-microsoft-com:vml" xmlns:wp14="http://schemas.microsoft.com/office/word/2010/wordprocessingDrawing" xmlns:wp="http://schemas.openxmlformats.org/drawingml/2006/wordprocessingDrawing" xmlns:w10="urn:schemas-microsoft-com:office:word" xmlns:w="http://schemas.openxmlformats.org/wordprocessingml/2006/main" xmlns:w14="http://schemas.microsoft.com/office/word/2010/wordml" xmlns:w15="http://schemas.microsoft.com/office/word/2012/wordml" xmlns:w16se="http://schemas.microsoft.com/office/word/2015/wordml/symex" xmlns:wpg="http://schemas.microsoft.com/office/word/2010/wordprocessingGroup" xmlns:wpi="http://schemas.microsoft.com/office/word/2010/wordprocessingInk" xmlns:wne="http://schemas.microsoft.com/office/word/2006/wordml" xmlns:wps="http://schemas.microsoft.com/office/word/2010/wordprocessingShape" mc:Ignorable="w14 w15 w16se wp14">
   <w:abstractNum w:abstractNumId="0" w15:restartNumberingAfterBreak="0">
+    <w:nsid w:val="12742054"/>
+    <w:multiLevelType w:val="hybridMultilevel"/>
+    <w:tmpl w:val="DF6E1328"/>
+    <w:lvl w:ilvl="0" w:tplc="9558FBA8">
+      <w:start w:val="1"/>
+      <w:numFmt w:val="bullet"/>
+      <w:lvlText w:val=""/>
+      <w:lvlJc w:val="left"/>
+      <w:pPr>
+        <w:ind w:left="720" w:hanging="360"/>
+      </w:pPr>
+      <w:rPr>
+        <w:rFonts w:ascii="Symbol" w:hAnsi="Symbol" w:hint="default"/>
+      </w:rPr>
+    </w:lvl>
+    <w:lvl w:ilvl="1" w:tplc="04190003" w:tentative="1">
+      <w:start w:val="1"/>
+      <w:numFmt w:val="bullet"/>
+      <w:lvlText w:val="o"/>
+      <w:lvlJc w:val="left"/>
+      <w:pPr>
+        <w:ind w:left="1440" w:hanging="360"/>
+      </w:pPr>
+      <w:rPr>
+        <w:rFonts w:ascii="Courier New" w:hAnsi="Courier New" w:cs="Courier New" w:hint="default"/>
+      </w:rPr>
+    </w:lvl>
+    <w:lvl w:ilvl="2" w:tplc="04190005" w:tentative="1">
+      <w:start w:val="1"/>
+      <w:numFmt w:val="bullet"/>
+      <w:lvlText w:val=""/>
+      <w:lvlJc w:val="left"/>
+      <w:pPr>
+        <w:ind w:left="2160" w:hanging="360"/>
+      </w:pPr>
+      <w:rPr>
+        <w:rFonts w:ascii="Wingdings" w:hAnsi="Wingdings" w:hint="default"/>
+      </w:rPr>
+    </w:lvl>
+    <w:lvl w:ilvl="3" w:tplc="04190001" w:tentative="1">
+      <w:start w:val="1"/>
+      <w:numFmt w:val="bullet"/>
+      <w:lvlText w:val=""/>
+      <w:lvlJc w:val="left"/>
+      <w:pPr>
+        <w:ind w:left="2880" w:hanging="360"/>
+      </w:pPr>
+      <w:rPr>
+        <w:rFonts w:ascii="Symbol" w:hAnsi="Symbol" w:hint="default"/>
+      </w:rPr>
+    </w:lvl>
+    <w:lvl w:ilvl="4" w:tplc="04190003" w:tentative="1">
+      <w:start w:val="1"/>
+      <w:numFmt w:val="bullet"/>
+      <w:lvlText w:val="o"/>
+      <w:lvlJc w:val="left"/>
+      <w:pPr>
+        <w:ind w:left="3600" w:hanging="360"/>
+      </w:pPr>
+      <w:rPr>
+        <w:rFonts w:ascii="Courier New" w:hAnsi="Courier New" w:cs="Courier New" w:hint="default"/>
+      </w:rPr>
+    </w:lvl>
+    <w:lvl w:ilvl="5" w:tplc="04190005" w:tentative="1">
+      <w:start w:val="1"/>
+      <w:numFmt w:val="bullet"/>
+      <w:lvlText w:val=""/>
+      <w:lvlJc w:val="left"/>
+      <w:pPr>
+        <w:ind w:left="4320" w:hanging="360"/>
+      </w:pPr>
+      <w:rPr>
+        <w:rFonts w:ascii="Wingdings" w:hAnsi="Wingdings" w:hint="default"/>
+      </w:rPr>
+    </w:lvl>
+    <w:lvl w:ilvl="6" w:tplc="04190001" w:tentative="1">
+      <w:start w:val="1"/>
+      <w:numFmt w:val="bullet"/>
+      <w:lvlText w:val=""/>
+      <w:lvlJc w:val="left"/>
+      <w:pPr>
+        <w:ind w:left="5040" w:hanging="360"/>
+      </w:pPr>
+      <w:rPr>
+        <w:rFonts w:ascii="Symbol" w:hAnsi="Symbol" w:hint="default"/>
+      </w:rPr>
+    </w:lvl>
+    <w:lvl w:ilvl="7" w:tplc="04190003" w:tentative="1">
+      <w:start w:val="1"/>
+      <w:numFmt w:val="bullet"/>
+      <w:lvlText w:val="o"/>
+      <w:lvlJc w:val="left"/>
+      <w:pPr>
+        <w:ind w:left="5760" w:hanging="360"/>
+      </w:pPr>
+      <w:rPr>
+        <w:rFonts w:ascii="Courier New" w:hAnsi="Courier New" w:cs="Courier New" w:hint="default"/>
+      </w:rPr>
+    </w:lvl>
+    <w:lvl w:ilvl="8" w:tplc="04190005" w:tentative="1">
+      <w:start w:val="1"/>
+      <w:numFmt w:val="bullet"/>
+      <w:lvlText w:val=""/>
+      <w:lvlJc w:val="left"/>
+      <w:pPr>
+        <w:ind w:left="6480" w:hanging="360"/>
+      </w:pPr>
+      <w:rPr>
+        <w:rFonts w:ascii="Wingdings" w:hAnsi="Wingdings" w:hint="default"/>
+      </w:rPr>
+    </w:lvl>
+  </w:abstractNum>
+  <w:abstractNum w:abstractNumId="1" w15:restartNumberingAfterBreak="0">
     <w:nsid w:val="534C41C0"/>
     <w:multiLevelType w:val="hybridMultilevel"/>
     <w:tmpl w:val="67A0E238"/>
@@ -1825,7 +2251,7 @@
       </w:rPr>
     </w:lvl>
   </w:abstractNum>
-  <w:abstractNum w:abstractNumId="1" w15:restartNumberingAfterBreak="0">
+  <w:abstractNum w:abstractNumId="2" w15:restartNumberingAfterBreak="0">
     <w:nsid w:val="556C49ED"/>
     <w:multiLevelType w:val="hybridMultilevel"/>
     <w:tmpl w:val="94B8FB22"/>
@@ -1911,7 +2337,7 @@
       </w:pPr>
     </w:lvl>
   </w:abstractNum>
-  <w:abstractNum w:abstractNumId="2" w15:restartNumberingAfterBreak="0">
+  <w:abstractNum w:abstractNumId="3" w15:restartNumberingAfterBreak="0">
     <w:nsid w:val="63A27EE9"/>
     <w:multiLevelType w:val="hybridMultilevel"/>
     <w:tmpl w:val="EE746BD2"/>
@@ -1997,7 +2423,7 @@
       </w:pPr>
     </w:lvl>
   </w:abstractNum>
-  <w:abstractNum w:abstractNumId="3" w15:restartNumberingAfterBreak="0">
+  <w:abstractNum w:abstractNumId="4" w15:restartNumberingAfterBreak="0">
     <w:nsid w:val="727A0D7C"/>
     <w:multiLevelType w:val="hybridMultilevel"/>
     <w:tmpl w:val="88084324"/>
@@ -2087,15 +2513,18 @@
     </w:lvl>
   </w:abstractNum>
   <w:num w:numId="1">
+    <w:abstractNumId w:val="3"/>
+  </w:num>
+  <w:num w:numId="2">
+    <w:abstractNumId w:val="4"/>
+  </w:num>
+  <w:num w:numId="3">
     <w:abstractNumId w:val="2"/>
   </w:num>
-  <w:num w:numId="2">
-    <w:abstractNumId w:val="3"/>
-  </w:num>
-  <w:num w:numId="3">
+  <w:num w:numId="4">
     <w:abstractNumId w:val="1"/>
   </w:num>
-  <w:num w:numId="4">
+  <w:num w:numId="5">
     <w:abstractNumId w:val="0"/>
   </w:num>
 </w:numbering>
@@ -2498,7 +2927,6 @@
   <w:style w:type="character" w:default="1" w:styleId="a0">
     <w:name w:val="Default Paragraph Font"/>
     <w:uiPriority w:val="1"/>
-    <w:semiHidden/>
     <w:unhideWhenUsed/>
   </w:style>
   <w:style w:type="table" w:default="1" w:styleId="a1">
@@ -2555,6 +2983,50 @@
       <w:ind w:left="720"/>
       <w:contextualSpacing/>
     </w:pPr>
+  </w:style>
+  <w:style w:type="paragraph" w:styleId="a4">
+    <w:name w:val="header"/>
+    <w:basedOn w:val="a"/>
+    <w:link w:val="a5"/>
+    <w:uiPriority w:val="99"/>
+    <w:unhideWhenUsed/>
+    <w:rsid w:val="00EB7169"/>
+    <w:pPr>
+      <w:tabs>
+        <w:tab w:val="center" w:pos="4677"/>
+        <w:tab w:val="right" w:pos="9355"/>
+      </w:tabs>
+      <w:spacing w:after="0" w:line="240" w:lineRule="auto"/>
+    </w:pPr>
+  </w:style>
+  <w:style w:type="character" w:customStyle="1" w:styleId="a5">
+    <w:name w:val="Верхний колонтитул Знак"/>
+    <w:basedOn w:val="a0"/>
+    <w:link w:val="a4"/>
+    <w:uiPriority w:val="99"/>
+    <w:rsid w:val="00EB7169"/>
+  </w:style>
+  <w:style w:type="paragraph" w:styleId="a6">
+    <w:name w:val="footer"/>
+    <w:basedOn w:val="a"/>
+    <w:link w:val="a7"/>
+    <w:uiPriority w:val="99"/>
+    <w:unhideWhenUsed/>
+    <w:rsid w:val="00EB7169"/>
+    <w:pPr>
+      <w:tabs>
+        <w:tab w:val="center" w:pos="4677"/>
+        <w:tab w:val="right" w:pos="9355"/>
+      </w:tabs>
+      <w:spacing w:after="0" w:line="240" w:lineRule="auto"/>
+    </w:pPr>
+  </w:style>
+  <w:style w:type="character" w:customStyle="1" w:styleId="a7">
+    <w:name w:val="Нижний колонтитул Знак"/>
+    <w:basedOn w:val="a0"/>
+    <w:link w:val="a6"/>
+    <w:uiPriority w:val="99"/>
+    <w:rsid w:val="00EB7169"/>
   </w:style>
 </w:styles>
 </file>
